--- a/assignments/assignment-1/LucasEstienneAssignment1.docx
+++ b/assignments/assignment-1/LucasEstienneAssignment1.docx
@@ -31,8 +31,6 @@
         </w:rPr>
         <w:t>Assignment</w:t>
       </w:r>
-      <w:bookmarkStart w:id="0" w:name="_GoBack"/>
-      <w:bookmarkEnd w:id="0"/>
       <w:r>
         <w:rPr>
           <w:sz w:val="24"/>
@@ -184,6 +182,444 @@
         <w:t>Research</w:t>
       </w:r>
     </w:p>
+    <w:p>
+      <w:pPr>
+        <w:pStyle w:val="ListParagraph"/>
+        <w:numPr>
+          <w:ilvl w:val="1"/>
+          <w:numId w:val="3"/>
+        </w:numPr>
+      </w:pPr>
+      <w:r>
+        <w:rPr>
+          <w:b/>
+        </w:rPr>
+        <w:t>The TIOBE index</w:t>
+      </w:r>
+      <w:r>
+        <w:br/>
+        <w:t>The TIOBE index ranks programming languages based on search engine results, and the number of engineers, courses and vendors using the language.</w:t>
+      </w:r>
+    </w:p>
+    <w:p>
+      <w:pPr>
+        <w:ind w:left="1440"/>
+      </w:pPr>
+      <w:r>
+        <w:t>Pros:</w:t>
+      </w:r>
+    </w:p>
+    <w:p>
+      <w:pPr>
+        <w:pStyle w:val="ListParagraph"/>
+        <w:numPr>
+          <w:ilvl w:val="2"/>
+          <w:numId w:val="3"/>
+        </w:numPr>
+      </w:pPr>
+      <w:r>
+        <w:t>Updated Monthly</w:t>
+      </w:r>
+    </w:p>
+    <w:p>
+      <w:pPr>
+        <w:pStyle w:val="ListParagraph"/>
+        <w:numPr>
+          <w:ilvl w:val="2"/>
+          <w:numId w:val="3"/>
+        </w:numPr>
+      </w:pPr>
+      <w:r>
+        <w:t>Has data for programming language popularity dating to 2001</w:t>
+      </w:r>
+    </w:p>
+    <w:p>
+      <w:pPr>
+        <w:ind w:left="1440"/>
+      </w:pPr>
+      <w:r>
+        <w:t>Cons:</w:t>
+      </w:r>
+    </w:p>
+    <w:p>
+      <w:pPr>
+        <w:pStyle w:val="ListParagraph"/>
+        <w:numPr>
+          <w:ilvl w:val="2"/>
+          <w:numId w:val="3"/>
+        </w:numPr>
+      </w:pPr>
+      <w:r>
+        <w:t>Is based on raw search results</w:t>
+      </w:r>
+      <w:r>
+        <w:t xml:space="preserve"> (number of web pages)</w:t>
+      </w:r>
+      <w:r>
+        <w:t xml:space="preserve">, perhaps not the most accurate metric </w:t>
+      </w:r>
+      <w:r>
+        <w:t>with similarly named languages (C, Objective C, C#, etc</w:t>
+      </w:r>
+      <w:proofErr w:type="gramStart"/>
+      <w:r>
+        <w:t>. )</w:t>
+      </w:r>
+      <w:proofErr w:type="gramEnd"/>
+      <w:r>
+        <w:t>. Also could cause some languages (i.e. Python) to be ranked higher due to “python” having other meanings.</w:t>
+      </w:r>
+    </w:p>
+    <w:p>
+      <w:pPr>
+        <w:ind w:left="1440"/>
+      </w:pPr>
+      <w:r>
+        <w:rPr>
+          <w:rFonts w:ascii="Arial" w:hAnsi="Arial" w:cs="Arial"/>
+          <w:color w:val="000000"/>
+          <w:sz w:val="20"/>
+          <w:szCs w:val="20"/>
+          <w:shd w:val="clear" w:color="auto" w:fill="FFFFFF"/>
+        </w:rPr>
+        <w:t>[1</w:t>
+      </w:r>
+      <w:r>
+        <w:rPr>
+          <w:rFonts w:ascii="Arial" w:hAnsi="Arial" w:cs="Arial"/>
+          <w:color w:val="000000"/>
+          <w:sz w:val="20"/>
+          <w:szCs w:val="20"/>
+          <w:shd w:val="clear" w:color="auto" w:fill="FFFFFF"/>
+        </w:rPr>
+        <w:t>]"TIOBE Index | TIOBE - The Software Quality Company", </w:t>
+      </w:r>
+      <w:r>
+        <w:rPr>
+          <w:rFonts w:ascii="Arial" w:hAnsi="Arial" w:cs="Arial"/>
+          <w:i/>
+          <w:iCs/>
+          <w:color w:val="000000"/>
+          <w:sz w:val="20"/>
+          <w:szCs w:val="20"/>
+          <w:shd w:val="clear" w:color="auto" w:fill="FFFFFF"/>
+        </w:rPr>
+        <w:t>Tiobe.com</w:t>
+      </w:r>
+      <w:r>
+        <w:rPr>
+          <w:rFonts w:ascii="Arial" w:hAnsi="Arial" w:cs="Arial"/>
+          <w:color w:val="000000"/>
+          <w:sz w:val="20"/>
+          <w:szCs w:val="20"/>
+          <w:shd w:val="clear" w:color="auto" w:fill="FFFFFF"/>
+        </w:rPr>
+        <w:t>, 2019. [Online]. Available: https://www.tiobe.com/tiobe-index/. [Accessed: 12- Sep- 2019].</w:t>
+      </w:r>
+    </w:p>
+    <w:p>
+      <w:pPr>
+        <w:pStyle w:val="ListParagraph"/>
+        <w:numPr>
+          <w:ilvl w:val="1"/>
+          <w:numId w:val="3"/>
+        </w:numPr>
+      </w:pPr>
+      <w:r>
+        <w:rPr>
+          <w:b/>
+        </w:rPr>
+        <w:t xml:space="preserve">PYPL </w:t>
+      </w:r>
+      <w:proofErr w:type="spellStart"/>
+      <w:r>
+        <w:rPr>
+          <w:b/>
+        </w:rPr>
+        <w:t>PopularitY</w:t>
+      </w:r>
+      <w:proofErr w:type="spellEnd"/>
+      <w:r>
+        <w:rPr>
+          <w:b/>
+        </w:rPr>
+        <w:t xml:space="preserve"> of Programming Language</w:t>
+      </w:r>
+      <w:r>
+        <w:br/>
+        <w:t>The PYPL index is based on the search trends for tutorials for each language on Google. More searched languages are assumed to be more popular.</w:t>
+      </w:r>
+    </w:p>
+    <w:p>
+      <w:pPr>
+        <w:ind w:left="1440"/>
+      </w:pPr>
+      <w:r>
+        <w:t>Pros:</w:t>
+      </w:r>
+    </w:p>
+    <w:p>
+      <w:pPr>
+        <w:pStyle w:val="ListParagraph"/>
+        <w:numPr>
+          <w:ilvl w:val="2"/>
+          <w:numId w:val="3"/>
+        </w:numPr>
+      </w:pPr>
+      <w:r>
+        <w:t>Based on popularity of learning resources</w:t>
+      </w:r>
+    </w:p>
+    <w:p>
+      <w:pPr>
+        <w:pStyle w:val="ListParagraph"/>
+        <w:numPr>
+          <w:ilvl w:val="2"/>
+          <w:numId w:val="3"/>
+        </w:numPr>
+      </w:pPr>
+      <w:r>
+        <w:t>Based on Google Trends (i.e. popularity of search queries), not search result hits.</w:t>
+      </w:r>
+    </w:p>
+    <w:p>
+      <w:pPr>
+        <w:ind w:left="1440"/>
+      </w:pPr>
+      <w:r>
+        <w:t>Cons:</w:t>
+      </w:r>
+    </w:p>
+    <w:p>
+      <w:pPr>
+        <w:pStyle w:val="ListParagraph"/>
+        <w:numPr>
+          <w:ilvl w:val="2"/>
+          <w:numId w:val="3"/>
+        </w:numPr>
+      </w:pPr>
+      <w:r>
+        <w:t>No historical data/comparison besides how ranking exactly one year ago</w:t>
+      </w:r>
+    </w:p>
+    <w:p>
+      <w:pPr>
+        <w:pStyle w:val="ListParagraph"/>
+        <w:numPr>
+          <w:ilvl w:val="2"/>
+          <w:numId w:val="3"/>
+        </w:numPr>
+      </w:pPr>
+      <w:r>
+        <w:t>Limited to 22 languages.</w:t>
+      </w:r>
+    </w:p>
+    <w:p>
+      <w:pPr>
+        <w:ind w:left="1440"/>
+      </w:pPr>
+      <w:r>
+        <w:rPr>
+          <w:rFonts w:ascii="Arial" w:hAnsi="Arial" w:cs="Arial"/>
+          <w:color w:val="000000"/>
+          <w:sz w:val="20"/>
+          <w:szCs w:val="20"/>
+          <w:shd w:val="clear" w:color="auto" w:fill="FFFFFF"/>
+        </w:rPr>
+        <w:t>[2</w:t>
+      </w:r>
+      <w:r>
+        <w:rPr>
+          <w:rFonts w:ascii="Arial" w:hAnsi="Arial" w:cs="Arial"/>
+          <w:color w:val="000000"/>
+          <w:sz w:val="20"/>
+          <w:szCs w:val="20"/>
+          <w:shd w:val="clear" w:color="auto" w:fill="FFFFFF"/>
+        </w:rPr>
+        <w:t xml:space="preserve">]"PYPL </w:t>
+      </w:r>
+      <w:proofErr w:type="spellStart"/>
+      <w:r>
+        <w:rPr>
+          <w:rFonts w:ascii="Arial" w:hAnsi="Arial" w:cs="Arial"/>
+          <w:color w:val="000000"/>
+          <w:sz w:val="20"/>
+          <w:szCs w:val="20"/>
+          <w:shd w:val="clear" w:color="auto" w:fill="FFFFFF"/>
+        </w:rPr>
+        <w:t>PopularitY</w:t>
+      </w:r>
+      <w:proofErr w:type="spellEnd"/>
+      <w:r>
+        <w:rPr>
+          <w:rFonts w:ascii="Arial" w:hAnsi="Arial" w:cs="Arial"/>
+          <w:color w:val="000000"/>
+          <w:sz w:val="20"/>
+          <w:szCs w:val="20"/>
+          <w:shd w:val="clear" w:color="auto" w:fill="FFFFFF"/>
+        </w:rPr>
+        <w:t xml:space="preserve"> of Programming Language index", </w:t>
+      </w:r>
+      <w:r>
+        <w:rPr>
+          <w:rFonts w:ascii="Arial" w:hAnsi="Arial" w:cs="Arial"/>
+          <w:i/>
+          <w:iCs/>
+          <w:color w:val="000000"/>
+          <w:sz w:val="20"/>
+          <w:szCs w:val="20"/>
+          <w:shd w:val="clear" w:color="auto" w:fill="FFFFFF"/>
+        </w:rPr>
+        <w:t>Pypl.github.io</w:t>
+      </w:r>
+      <w:r>
+        <w:rPr>
+          <w:rFonts w:ascii="Arial" w:hAnsi="Arial" w:cs="Arial"/>
+          <w:color w:val="000000"/>
+          <w:sz w:val="20"/>
+          <w:szCs w:val="20"/>
+          <w:shd w:val="clear" w:color="auto" w:fill="FFFFFF"/>
+        </w:rPr>
+        <w:t>, 2019. [Online]. Available: http://pypl.github.io/PYPL.html. [Accessed: 12- Sep- 2019].</w:t>
+      </w:r>
+    </w:p>
+    <w:p>
+      <w:pPr>
+        <w:pStyle w:val="ListParagraph"/>
+        <w:numPr>
+          <w:ilvl w:val="1"/>
+          <w:numId w:val="3"/>
+        </w:numPr>
+      </w:pPr>
+      <w:r>
+        <w:rPr>
+          <w:b/>
+        </w:rPr>
+        <w:t>Stack Overflow Developer Survey Results</w:t>
+      </w:r>
+      <w:r>
+        <w:rPr>
+          <w:b/>
+        </w:rPr>
+        <w:br/>
+      </w:r>
+      <w:r>
+        <w:t>The annual Stack Overflow Developer Survey Results provides insights on languages, frameworks, libraries, tools and more. The rankings are based on survey responses.</w:t>
+      </w:r>
+    </w:p>
+    <w:p>
+      <w:pPr>
+        <w:ind w:left="1440"/>
+      </w:pPr>
+      <w:r>
+        <w:t>Pros:</w:t>
+      </w:r>
+    </w:p>
+    <w:p>
+      <w:pPr>
+        <w:pStyle w:val="ListParagraph"/>
+        <w:numPr>
+          <w:ilvl w:val="2"/>
+          <w:numId w:val="3"/>
+        </w:numPr>
+      </w:pPr>
+      <w:r>
+        <w:t>Based on responses from actual developers, not search results or search trends.</w:t>
+      </w:r>
+    </w:p>
+    <w:p>
+      <w:pPr>
+        <w:pStyle w:val="ListParagraph"/>
+        <w:numPr>
+          <w:ilvl w:val="2"/>
+          <w:numId w:val="3"/>
+        </w:numPr>
+      </w:pPr>
+      <w:r>
+        <w:t>Large number and variety of responses (88883 responses, 179 countries represented)</w:t>
+      </w:r>
+    </w:p>
+    <w:p>
+      <w:pPr>
+        <w:ind w:left="1440"/>
+      </w:pPr>
+      <w:r>
+        <w:t>Cons:</w:t>
+      </w:r>
+    </w:p>
+    <w:p>
+      <w:pPr>
+        <w:pStyle w:val="ListParagraph"/>
+        <w:numPr>
+          <w:ilvl w:val="2"/>
+          <w:numId w:val="3"/>
+        </w:numPr>
+      </w:pPr>
+      <w:r>
+        <w:lastRenderedPageBreak/>
+        <w:t>Bias towards users of Stack Overflow</w:t>
+      </w:r>
+      <w:r>
+        <w:t xml:space="preserve"> (of which a large majority are either full-stack or front-end developers) which causes a heavy bias for JavaScript, for instance.</w:t>
+      </w:r>
+    </w:p>
+    <w:p>
+      <w:pPr>
+        <w:ind w:left="1440"/>
+      </w:pPr>
+      <w:r>
+        <w:rPr>
+          <w:rFonts w:ascii="Arial" w:hAnsi="Arial" w:cs="Arial"/>
+          <w:color w:val="000000"/>
+          <w:sz w:val="20"/>
+          <w:szCs w:val="20"/>
+          <w:shd w:val="clear" w:color="auto" w:fill="FFFFFF"/>
+        </w:rPr>
+        <w:t>[3</w:t>
+      </w:r>
+      <w:r>
+        <w:rPr>
+          <w:rFonts w:ascii="Arial" w:hAnsi="Arial" w:cs="Arial"/>
+          <w:color w:val="000000"/>
+          <w:sz w:val="20"/>
+          <w:szCs w:val="20"/>
+          <w:shd w:val="clear" w:color="auto" w:fill="FFFFFF"/>
+        </w:rPr>
+        <w:t>]"Stack Overflow Developer Survey 2019", </w:t>
+      </w:r>
+      <w:r>
+        <w:rPr>
+          <w:rFonts w:ascii="Arial" w:hAnsi="Arial" w:cs="Arial"/>
+          <w:i/>
+          <w:iCs/>
+          <w:color w:val="000000"/>
+          <w:sz w:val="20"/>
+          <w:szCs w:val="20"/>
+          <w:shd w:val="clear" w:color="auto" w:fill="FFFFFF"/>
+        </w:rPr>
+        <w:t>Stack Overflow</w:t>
+      </w:r>
+      <w:r>
+        <w:rPr>
+          <w:rFonts w:ascii="Arial" w:hAnsi="Arial" w:cs="Arial"/>
+          <w:color w:val="000000"/>
+          <w:sz w:val="20"/>
+          <w:szCs w:val="20"/>
+          <w:shd w:val="clear" w:color="auto" w:fill="FFFFFF"/>
+        </w:rPr>
+        <w:t>, 2019. [Online]. Available: https://insights.stackoverflow.com/survey/2019#technology. [Accessed: 12- Sep- 2019].</w:t>
+      </w:r>
+    </w:p>
+    <w:p/>
+    <w:p/>
+    <w:p>
+      <w:pPr>
+        <w:ind w:firstLine="360"/>
+      </w:pPr>
+      <w:r>
+        <w:t>I would not say that any of the 3 websites was the “best”, it’s definitely a better idea to use all 3 to make an informed opinion as all 3 have different methodologies for ranking languages. If I had to pick one, it would be the one with the most “interesting” data, which would be the TIOBE index simply due to the fact that you can browse the data all the way back to 2001, but that doesn’t make it the overall best.</w:t>
+      </w:r>
+    </w:p>
     <w:p/>
     <w:p>
       <w:pPr>
@@ -201,6 +637,30 @@
       <w:pPr>
         <w:pStyle w:val="ListParagraph"/>
       </w:pPr>
+      <w:r>
+        <w:t>I will be studying Go. I have from one to 3+ years of professional experience using all other languages listed on a day-to-day basis, since I’ve been working in an enterprise setting first as a Junior Applications Developer (8 months), followed by Intermediate Applications Developer (for 2 years), and now work as a DevOps engineer (last 7-8 months). (I had taken a break from Algonquin since the strike to focus on work, and I’m looking at a promotion to a Team Lead role around next May, which my boss has told me could be mine if I finished my diploma. I only have 3 courses + a PLAR left. My employer is sponsoring my return to school.)</w:t>
+      </w:r>
+    </w:p>
+    <w:p>
+      <w:pPr>
+        <w:pStyle w:val="ListParagraph"/>
+      </w:pPr>
+      <w:r>
+        <w:t xml:space="preserve">Go is a language I have some familiarity with (but by no means proficiency) because of my current role (lots of interaction with Go-backed tools like Terraform, </w:t>
+      </w:r>
+      <w:proofErr w:type="spellStart"/>
+      <w:r>
+        <w:t>Hashicorp</w:t>
+      </w:r>
+      <w:proofErr w:type="spellEnd"/>
+      <w:r>
+        <w:t xml:space="preserve"> Vault, Kubernetes, Helm, and various others)</w:t>
+      </w:r>
+      <w:r>
+        <w:t>, and knowing Go is a definite asset when working with those tools, or extending them.</w:t>
+      </w:r>
+      <w:bookmarkStart w:id="0" w:name="_GoBack"/>
+      <w:bookmarkEnd w:id="0"/>
     </w:p>
     <w:p>
       <w:pPr>
@@ -264,7 +724,7 @@
   <w:abstractNum w:abstractNumId="0" w15:restartNumberingAfterBreak="0">
     <w:nsid w:val="05250C47"/>
     <w:multiLevelType w:val="hybridMultilevel"/>
-    <w:tmpl w:val="C44AE114"/>
+    <w:tmpl w:val="8CC02FD8"/>
     <w:lvl w:ilvl="0" w:tplc="0409000F">
       <w:start w:val="1"/>
       <w:numFmt w:val="decimal"/>
@@ -277,7 +737,7 @@
         <w:rFonts w:hint="default"/>
       </w:rPr>
     </w:lvl>
-    <w:lvl w:ilvl="1" w:tplc="04090019" w:tentative="1">
+    <w:lvl w:ilvl="1" w:tplc="04090019">
       <w:start w:val="1"/>
       <w:numFmt w:val="lowerLetter"/>
       <w:lvlText w:val="%2."/>
@@ -286,14 +746,16 @@
         <w:ind w:left="1440" w:hanging="360"/>
       </w:pPr>
     </w:lvl>
-    <w:lvl w:ilvl="2" w:tplc="0409001B" w:tentative="1">
-      <w:start w:val="1"/>
-      <w:numFmt w:val="lowerRoman"/>
-      <w:lvlText w:val="%3."/>
-      <w:lvlJc w:val="right"/>
-      <w:pPr>
-        <w:ind w:left="2160" w:hanging="180"/>
-      </w:pPr>
+    <w:lvl w:ilvl="2" w:tplc="FD7AE788">
+      <w:numFmt w:val="bullet"/>
+      <w:lvlText w:val="-"/>
+      <w:lvlJc w:val="left"/>
+      <w:pPr>
+        <w:ind w:left="2340" w:hanging="360"/>
+      </w:pPr>
+      <w:rPr>
+        <w:rFonts w:ascii="Calibri" w:eastAsiaTheme="minorHAnsi" w:hAnsi="Calibri" w:cs="Calibri" w:hint="default"/>
+      </w:rPr>
     </w:lvl>
     <w:lvl w:ilvl="3" w:tplc="0409000F" w:tentative="1">
       <w:start w:val="1"/>
@@ -351,6 +813,571 @@
     </w:lvl>
   </w:abstractNum>
   <w:abstractNum w:abstractNumId="1" w15:restartNumberingAfterBreak="0">
+    <w:nsid w:val="06510982"/>
+    <w:multiLevelType w:val="hybridMultilevel"/>
+    <w:tmpl w:val="DC066924"/>
+    <w:lvl w:ilvl="0" w:tplc="04090001">
+      <w:start w:val="1"/>
+      <w:numFmt w:val="bullet"/>
+      <w:lvlText w:val=""/>
+      <w:lvlJc w:val="left"/>
+      <w:pPr>
+        <w:ind w:left="2160" w:hanging="360"/>
+      </w:pPr>
+      <w:rPr>
+        <w:rFonts w:ascii="Symbol" w:hAnsi="Symbol" w:hint="default"/>
+      </w:rPr>
+    </w:lvl>
+    <w:lvl w:ilvl="1" w:tplc="04090003" w:tentative="1">
+      <w:start w:val="1"/>
+      <w:numFmt w:val="bullet"/>
+      <w:lvlText w:val="o"/>
+      <w:lvlJc w:val="left"/>
+      <w:pPr>
+        <w:ind w:left="2880" w:hanging="360"/>
+      </w:pPr>
+      <w:rPr>
+        <w:rFonts w:ascii="Courier New" w:hAnsi="Courier New" w:cs="Courier New" w:hint="default"/>
+      </w:rPr>
+    </w:lvl>
+    <w:lvl w:ilvl="2" w:tplc="04090005" w:tentative="1">
+      <w:start w:val="1"/>
+      <w:numFmt w:val="bullet"/>
+      <w:lvlText w:val=""/>
+      <w:lvlJc w:val="left"/>
+      <w:pPr>
+        <w:ind w:left="3600" w:hanging="360"/>
+      </w:pPr>
+      <w:rPr>
+        <w:rFonts w:ascii="Wingdings" w:hAnsi="Wingdings" w:hint="default"/>
+      </w:rPr>
+    </w:lvl>
+    <w:lvl w:ilvl="3" w:tplc="04090001" w:tentative="1">
+      <w:start w:val="1"/>
+      <w:numFmt w:val="bullet"/>
+      <w:lvlText w:val=""/>
+      <w:lvlJc w:val="left"/>
+      <w:pPr>
+        <w:ind w:left="4320" w:hanging="360"/>
+      </w:pPr>
+      <w:rPr>
+        <w:rFonts w:ascii="Symbol" w:hAnsi="Symbol" w:hint="default"/>
+      </w:rPr>
+    </w:lvl>
+    <w:lvl w:ilvl="4" w:tplc="04090003" w:tentative="1">
+      <w:start w:val="1"/>
+      <w:numFmt w:val="bullet"/>
+      <w:lvlText w:val="o"/>
+      <w:lvlJc w:val="left"/>
+      <w:pPr>
+        <w:ind w:left="5040" w:hanging="360"/>
+      </w:pPr>
+      <w:rPr>
+        <w:rFonts w:ascii="Courier New" w:hAnsi="Courier New" w:cs="Courier New" w:hint="default"/>
+      </w:rPr>
+    </w:lvl>
+    <w:lvl w:ilvl="5" w:tplc="04090005" w:tentative="1">
+      <w:start w:val="1"/>
+      <w:numFmt w:val="bullet"/>
+      <w:lvlText w:val=""/>
+      <w:lvlJc w:val="left"/>
+      <w:pPr>
+        <w:ind w:left="5760" w:hanging="360"/>
+      </w:pPr>
+      <w:rPr>
+        <w:rFonts w:ascii="Wingdings" w:hAnsi="Wingdings" w:hint="default"/>
+      </w:rPr>
+    </w:lvl>
+    <w:lvl w:ilvl="6" w:tplc="04090001" w:tentative="1">
+      <w:start w:val="1"/>
+      <w:numFmt w:val="bullet"/>
+      <w:lvlText w:val=""/>
+      <w:lvlJc w:val="left"/>
+      <w:pPr>
+        <w:ind w:left="6480" w:hanging="360"/>
+      </w:pPr>
+      <w:rPr>
+        <w:rFonts w:ascii="Symbol" w:hAnsi="Symbol" w:hint="default"/>
+      </w:rPr>
+    </w:lvl>
+    <w:lvl w:ilvl="7" w:tplc="04090003" w:tentative="1">
+      <w:start w:val="1"/>
+      <w:numFmt w:val="bullet"/>
+      <w:lvlText w:val="o"/>
+      <w:lvlJc w:val="left"/>
+      <w:pPr>
+        <w:ind w:left="7200" w:hanging="360"/>
+      </w:pPr>
+      <w:rPr>
+        <w:rFonts w:ascii="Courier New" w:hAnsi="Courier New" w:cs="Courier New" w:hint="default"/>
+      </w:rPr>
+    </w:lvl>
+    <w:lvl w:ilvl="8" w:tplc="04090005" w:tentative="1">
+      <w:start w:val="1"/>
+      <w:numFmt w:val="bullet"/>
+      <w:lvlText w:val=""/>
+      <w:lvlJc w:val="left"/>
+      <w:pPr>
+        <w:ind w:left="7920" w:hanging="360"/>
+      </w:pPr>
+      <w:rPr>
+        <w:rFonts w:ascii="Wingdings" w:hAnsi="Wingdings" w:hint="default"/>
+      </w:rPr>
+    </w:lvl>
+  </w:abstractNum>
+  <w:abstractNum w:abstractNumId="2" w15:restartNumberingAfterBreak="0">
+    <w:nsid w:val="1FED0512"/>
+    <w:multiLevelType w:val="hybridMultilevel"/>
+    <w:tmpl w:val="8B108188"/>
+    <w:lvl w:ilvl="0" w:tplc="04090001">
+      <w:start w:val="1"/>
+      <w:numFmt w:val="bullet"/>
+      <w:lvlText w:val=""/>
+      <w:lvlJc w:val="left"/>
+      <w:pPr>
+        <w:ind w:left="2160" w:hanging="360"/>
+      </w:pPr>
+      <w:rPr>
+        <w:rFonts w:ascii="Symbol" w:hAnsi="Symbol" w:hint="default"/>
+      </w:rPr>
+    </w:lvl>
+    <w:lvl w:ilvl="1" w:tplc="04090003" w:tentative="1">
+      <w:start w:val="1"/>
+      <w:numFmt w:val="bullet"/>
+      <w:lvlText w:val="o"/>
+      <w:lvlJc w:val="left"/>
+      <w:pPr>
+        <w:ind w:left="2880" w:hanging="360"/>
+      </w:pPr>
+      <w:rPr>
+        <w:rFonts w:ascii="Courier New" w:hAnsi="Courier New" w:cs="Courier New" w:hint="default"/>
+      </w:rPr>
+    </w:lvl>
+    <w:lvl w:ilvl="2" w:tplc="04090005" w:tentative="1">
+      <w:start w:val="1"/>
+      <w:numFmt w:val="bullet"/>
+      <w:lvlText w:val=""/>
+      <w:lvlJc w:val="left"/>
+      <w:pPr>
+        <w:ind w:left="3600" w:hanging="360"/>
+      </w:pPr>
+      <w:rPr>
+        <w:rFonts w:ascii="Wingdings" w:hAnsi="Wingdings" w:hint="default"/>
+      </w:rPr>
+    </w:lvl>
+    <w:lvl w:ilvl="3" w:tplc="04090001" w:tentative="1">
+      <w:start w:val="1"/>
+      <w:numFmt w:val="bullet"/>
+      <w:lvlText w:val=""/>
+      <w:lvlJc w:val="left"/>
+      <w:pPr>
+        <w:ind w:left="4320" w:hanging="360"/>
+      </w:pPr>
+      <w:rPr>
+        <w:rFonts w:ascii="Symbol" w:hAnsi="Symbol" w:hint="default"/>
+      </w:rPr>
+    </w:lvl>
+    <w:lvl w:ilvl="4" w:tplc="04090003" w:tentative="1">
+      <w:start w:val="1"/>
+      <w:numFmt w:val="bullet"/>
+      <w:lvlText w:val="o"/>
+      <w:lvlJc w:val="left"/>
+      <w:pPr>
+        <w:ind w:left="5040" w:hanging="360"/>
+      </w:pPr>
+      <w:rPr>
+        <w:rFonts w:ascii="Courier New" w:hAnsi="Courier New" w:cs="Courier New" w:hint="default"/>
+      </w:rPr>
+    </w:lvl>
+    <w:lvl w:ilvl="5" w:tplc="04090005" w:tentative="1">
+      <w:start w:val="1"/>
+      <w:numFmt w:val="bullet"/>
+      <w:lvlText w:val=""/>
+      <w:lvlJc w:val="left"/>
+      <w:pPr>
+        <w:ind w:left="5760" w:hanging="360"/>
+      </w:pPr>
+      <w:rPr>
+        <w:rFonts w:ascii="Wingdings" w:hAnsi="Wingdings" w:hint="default"/>
+      </w:rPr>
+    </w:lvl>
+    <w:lvl w:ilvl="6" w:tplc="04090001" w:tentative="1">
+      <w:start w:val="1"/>
+      <w:numFmt w:val="bullet"/>
+      <w:lvlText w:val=""/>
+      <w:lvlJc w:val="left"/>
+      <w:pPr>
+        <w:ind w:left="6480" w:hanging="360"/>
+      </w:pPr>
+      <w:rPr>
+        <w:rFonts w:ascii="Symbol" w:hAnsi="Symbol" w:hint="default"/>
+      </w:rPr>
+    </w:lvl>
+    <w:lvl w:ilvl="7" w:tplc="04090003" w:tentative="1">
+      <w:start w:val="1"/>
+      <w:numFmt w:val="bullet"/>
+      <w:lvlText w:val="o"/>
+      <w:lvlJc w:val="left"/>
+      <w:pPr>
+        <w:ind w:left="7200" w:hanging="360"/>
+      </w:pPr>
+      <w:rPr>
+        <w:rFonts w:ascii="Courier New" w:hAnsi="Courier New" w:cs="Courier New" w:hint="default"/>
+      </w:rPr>
+    </w:lvl>
+    <w:lvl w:ilvl="8" w:tplc="04090005" w:tentative="1">
+      <w:start w:val="1"/>
+      <w:numFmt w:val="bullet"/>
+      <w:lvlText w:val=""/>
+      <w:lvlJc w:val="left"/>
+      <w:pPr>
+        <w:ind w:left="7920" w:hanging="360"/>
+      </w:pPr>
+      <w:rPr>
+        <w:rFonts w:ascii="Wingdings" w:hAnsi="Wingdings" w:hint="default"/>
+      </w:rPr>
+    </w:lvl>
+  </w:abstractNum>
+  <w:abstractNum w:abstractNumId="3" w15:restartNumberingAfterBreak="0">
+    <w:nsid w:val="20FC23C8"/>
+    <w:multiLevelType w:val="hybridMultilevel"/>
+    <w:tmpl w:val="B14C325E"/>
+    <w:lvl w:ilvl="0" w:tplc="04090001">
+      <w:start w:val="1"/>
+      <w:numFmt w:val="bullet"/>
+      <w:lvlText w:val=""/>
+      <w:lvlJc w:val="left"/>
+      <w:pPr>
+        <w:ind w:left="2160" w:hanging="360"/>
+      </w:pPr>
+      <w:rPr>
+        <w:rFonts w:ascii="Symbol" w:hAnsi="Symbol" w:hint="default"/>
+      </w:rPr>
+    </w:lvl>
+    <w:lvl w:ilvl="1" w:tplc="04090003" w:tentative="1">
+      <w:start w:val="1"/>
+      <w:numFmt w:val="bullet"/>
+      <w:lvlText w:val="o"/>
+      <w:lvlJc w:val="left"/>
+      <w:pPr>
+        <w:ind w:left="2880" w:hanging="360"/>
+      </w:pPr>
+      <w:rPr>
+        <w:rFonts w:ascii="Courier New" w:hAnsi="Courier New" w:cs="Courier New" w:hint="default"/>
+      </w:rPr>
+    </w:lvl>
+    <w:lvl w:ilvl="2" w:tplc="04090005" w:tentative="1">
+      <w:start w:val="1"/>
+      <w:numFmt w:val="bullet"/>
+      <w:lvlText w:val=""/>
+      <w:lvlJc w:val="left"/>
+      <w:pPr>
+        <w:ind w:left="3600" w:hanging="360"/>
+      </w:pPr>
+      <w:rPr>
+        <w:rFonts w:ascii="Wingdings" w:hAnsi="Wingdings" w:hint="default"/>
+      </w:rPr>
+    </w:lvl>
+    <w:lvl w:ilvl="3" w:tplc="04090001" w:tentative="1">
+      <w:start w:val="1"/>
+      <w:numFmt w:val="bullet"/>
+      <w:lvlText w:val=""/>
+      <w:lvlJc w:val="left"/>
+      <w:pPr>
+        <w:ind w:left="4320" w:hanging="360"/>
+      </w:pPr>
+      <w:rPr>
+        <w:rFonts w:ascii="Symbol" w:hAnsi="Symbol" w:hint="default"/>
+      </w:rPr>
+    </w:lvl>
+    <w:lvl w:ilvl="4" w:tplc="04090003" w:tentative="1">
+      <w:start w:val="1"/>
+      <w:numFmt w:val="bullet"/>
+      <w:lvlText w:val="o"/>
+      <w:lvlJc w:val="left"/>
+      <w:pPr>
+        <w:ind w:left="5040" w:hanging="360"/>
+      </w:pPr>
+      <w:rPr>
+        <w:rFonts w:ascii="Courier New" w:hAnsi="Courier New" w:cs="Courier New" w:hint="default"/>
+      </w:rPr>
+    </w:lvl>
+    <w:lvl w:ilvl="5" w:tplc="04090005" w:tentative="1">
+      <w:start w:val="1"/>
+      <w:numFmt w:val="bullet"/>
+      <w:lvlText w:val=""/>
+      <w:lvlJc w:val="left"/>
+      <w:pPr>
+        <w:ind w:left="5760" w:hanging="360"/>
+      </w:pPr>
+      <w:rPr>
+        <w:rFonts w:ascii="Wingdings" w:hAnsi="Wingdings" w:hint="default"/>
+      </w:rPr>
+    </w:lvl>
+    <w:lvl w:ilvl="6" w:tplc="04090001" w:tentative="1">
+      <w:start w:val="1"/>
+      <w:numFmt w:val="bullet"/>
+      <w:lvlText w:val=""/>
+      <w:lvlJc w:val="left"/>
+      <w:pPr>
+        <w:ind w:left="6480" w:hanging="360"/>
+      </w:pPr>
+      <w:rPr>
+        <w:rFonts w:ascii="Symbol" w:hAnsi="Symbol" w:hint="default"/>
+      </w:rPr>
+    </w:lvl>
+    <w:lvl w:ilvl="7" w:tplc="04090003" w:tentative="1">
+      <w:start w:val="1"/>
+      <w:numFmt w:val="bullet"/>
+      <w:lvlText w:val="o"/>
+      <w:lvlJc w:val="left"/>
+      <w:pPr>
+        <w:ind w:left="7200" w:hanging="360"/>
+      </w:pPr>
+      <w:rPr>
+        <w:rFonts w:ascii="Courier New" w:hAnsi="Courier New" w:cs="Courier New" w:hint="default"/>
+      </w:rPr>
+    </w:lvl>
+    <w:lvl w:ilvl="8" w:tplc="04090005" w:tentative="1">
+      <w:start w:val="1"/>
+      <w:numFmt w:val="bullet"/>
+      <w:lvlText w:val=""/>
+      <w:lvlJc w:val="left"/>
+      <w:pPr>
+        <w:ind w:left="7920" w:hanging="360"/>
+      </w:pPr>
+      <w:rPr>
+        <w:rFonts w:ascii="Wingdings" w:hAnsi="Wingdings" w:hint="default"/>
+      </w:rPr>
+    </w:lvl>
+  </w:abstractNum>
+  <w:abstractNum w:abstractNumId="4" w15:restartNumberingAfterBreak="0">
+    <w:nsid w:val="34556FEE"/>
+    <w:multiLevelType w:val="hybridMultilevel"/>
+    <w:tmpl w:val="C0725362"/>
+    <w:lvl w:ilvl="0" w:tplc="04090001">
+      <w:start w:val="1"/>
+      <w:numFmt w:val="bullet"/>
+      <w:lvlText w:val=""/>
+      <w:lvlJc w:val="left"/>
+      <w:pPr>
+        <w:ind w:left="2160" w:hanging="360"/>
+      </w:pPr>
+      <w:rPr>
+        <w:rFonts w:ascii="Symbol" w:hAnsi="Symbol" w:hint="default"/>
+      </w:rPr>
+    </w:lvl>
+    <w:lvl w:ilvl="1" w:tplc="04090003" w:tentative="1">
+      <w:start w:val="1"/>
+      <w:numFmt w:val="bullet"/>
+      <w:lvlText w:val="o"/>
+      <w:lvlJc w:val="left"/>
+      <w:pPr>
+        <w:ind w:left="2880" w:hanging="360"/>
+      </w:pPr>
+      <w:rPr>
+        <w:rFonts w:ascii="Courier New" w:hAnsi="Courier New" w:cs="Courier New" w:hint="default"/>
+      </w:rPr>
+    </w:lvl>
+    <w:lvl w:ilvl="2" w:tplc="04090005" w:tentative="1">
+      <w:start w:val="1"/>
+      <w:numFmt w:val="bullet"/>
+      <w:lvlText w:val=""/>
+      <w:lvlJc w:val="left"/>
+      <w:pPr>
+        <w:ind w:left="3600" w:hanging="360"/>
+      </w:pPr>
+      <w:rPr>
+        <w:rFonts w:ascii="Wingdings" w:hAnsi="Wingdings" w:hint="default"/>
+      </w:rPr>
+    </w:lvl>
+    <w:lvl w:ilvl="3" w:tplc="04090001" w:tentative="1">
+      <w:start w:val="1"/>
+      <w:numFmt w:val="bullet"/>
+      <w:lvlText w:val=""/>
+      <w:lvlJc w:val="left"/>
+      <w:pPr>
+        <w:ind w:left="4320" w:hanging="360"/>
+      </w:pPr>
+      <w:rPr>
+        <w:rFonts w:ascii="Symbol" w:hAnsi="Symbol" w:hint="default"/>
+      </w:rPr>
+    </w:lvl>
+    <w:lvl w:ilvl="4" w:tplc="04090003" w:tentative="1">
+      <w:start w:val="1"/>
+      <w:numFmt w:val="bullet"/>
+      <w:lvlText w:val="o"/>
+      <w:lvlJc w:val="left"/>
+      <w:pPr>
+        <w:ind w:left="5040" w:hanging="360"/>
+      </w:pPr>
+      <w:rPr>
+        <w:rFonts w:ascii="Courier New" w:hAnsi="Courier New" w:cs="Courier New" w:hint="default"/>
+      </w:rPr>
+    </w:lvl>
+    <w:lvl w:ilvl="5" w:tplc="04090005" w:tentative="1">
+      <w:start w:val="1"/>
+      <w:numFmt w:val="bullet"/>
+      <w:lvlText w:val=""/>
+      <w:lvlJc w:val="left"/>
+      <w:pPr>
+        <w:ind w:left="5760" w:hanging="360"/>
+      </w:pPr>
+      <w:rPr>
+        <w:rFonts w:ascii="Wingdings" w:hAnsi="Wingdings" w:hint="default"/>
+      </w:rPr>
+    </w:lvl>
+    <w:lvl w:ilvl="6" w:tplc="04090001" w:tentative="1">
+      <w:start w:val="1"/>
+      <w:numFmt w:val="bullet"/>
+      <w:lvlText w:val=""/>
+      <w:lvlJc w:val="left"/>
+      <w:pPr>
+        <w:ind w:left="6480" w:hanging="360"/>
+      </w:pPr>
+      <w:rPr>
+        <w:rFonts w:ascii="Symbol" w:hAnsi="Symbol" w:hint="default"/>
+      </w:rPr>
+    </w:lvl>
+    <w:lvl w:ilvl="7" w:tplc="04090003" w:tentative="1">
+      <w:start w:val="1"/>
+      <w:numFmt w:val="bullet"/>
+      <w:lvlText w:val="o"/>
+      <w:lvlJc w:val="left"/>
+      <w:pPr>
+        <w:ind w:left="7200" w:hanging="360"/>
+      </w:pPr>
+      <w:rPr>
+        <w:rFonts w:ascii="Courier New" w:hAnsi="Courier New" w:cs="Courier New" w:hint="default"/>
+      </w:rPr>
+    </w:lvl>
+    <w:lvl w:ilvl="8" w:tplc="04090005" w:tentative="1">
+      <w:start w:val="1"/>
+      <w:numFmt w:val="bullet"/>
+      <w:lvlText w:val=""/>
+      <w:lvlJc w:val="left"/>
+      <w:pPr>
+        <w:ind w:left="7920" w:hanging="360"/>
+      </w:pPr>
+      <w:rPr>
+        <w:rFonts w:ascii="Wingdings" w:hAnsi="Wingdings" w:hint="default"/>
+      </w:rPr>
+    </w:lvl>
+  </w:abstractNum>
+  <w:abstractNum w:abstractNumId="5" w15:restartNumberingAfterBreak="0">
+    <w:nsid w:val="35ED016F"/>
+    <w:multiLevelType w:val="hybridMultilevel"/>
+    <w:tmpl w:val="5366F05A"/>
+    <w:lvl w:ilvl="0" w:tplc="04090001">
+      <w:start w:val="1"/>
+      <w:numFmt w:val="bullet"/>
+      <w:lvlText w:val=""/>
+      <w:lvlJc w:val="left"/>
+      <w:pPr>
+        <w:ind w:left="2208" w:hanging="360"/>
+      </w:pPr>
+      <w:rPr>
+        <w:rFonts w:ascii="Symbol" w:hAnsi="Symbol" w:hint="default"/>
+      </w:rPr>
+    </w:lvl>
+    <w:lvl w:ilvl="1" w:tplc="04090003" w:tentative="1">
+      <w:start w:val="1"/>
+      <w:numFmt w:val="bullet"/>
+      <w:lvlText w:val="o"/>
+      <w:lvlJc w:val="left"/>
+      <w:pPr>
+        <w:ind w:left="2928" w:hanging="360"/>
+      </w:pPr>
+      <w:rPr>
+        <w:rFonts w:ascii="Courier New" w:hAnsi="Courier New" w:cs="Courier New" w:hint="default"/>
+      </w:rPr>
+    </w:lvl>
+    <w:lvl w:ilvl="2" w:tplc="04090005" w:tentative="1">
+      <w:start w:val="1"/>
+      <w:numFmt w:val="bullet"/>
+      <w:lvlText w:val=""/>
+      <w:lvlJc w:val="left"/>
+      <w:pPr>
+        <w:ind w:left="3648" w:hanging="360"/>
+      </w:pPr>
+      <w:rPr>
+        <w:rFonts w:ascii="Wingdings" w:hAnsi="Wingdings" w:hint="default"/>
+      </w:rPr>
+    </w:lvl>
+    <w:lvl w:ilvl="3" w:tplc="04090001" w:tentative="1">
+      <w:start w:val="1"/>
+      <w:numFmt w:val="bullet"/>
+      <w:lvlText w:val=""/>
+      <w:lvlJc w:val="left"/>
+      <w:pPr>
+        <w:ind w:left="4368" w:hanging="360"/>
+      </w:pPr>
+      <w:rPr>
+        <w:rFonts w:ascii="Symbol" w:hAnsi="Symbol" w:hint="default"/>
+      </w:rPr>
+    </w:lvl>
+    <w:lvl w:ilvl="4" w:tplc="04090003" w:tentative="1">
+      <w:start w:val="1"/>
+      <w:numFmt w:val="bullet"/>
+      <w:lvlText w:val="o"/>
+      <w:lvlJc w:val="left"/>
+      <w:pPr>
+        <w:ind w:left="5088" w:hanging="360"/>
+      </w:pPr>
+      <w:rPr>
+        <w:rFonts w:ascii="Courier New" w:hAnsi="Courier New" w:cs="Courier New" w:hint="default"/>
+      </w:rPr>
+    </w:lvl>
+    <w:lvl w:ilvl="5" w:tplc="04090005" w:tentative="1">
+      <w:start w:val="1"/>
+      <w:numFmt w:val="bullet"/>
+      <w:lvlText w:val=""/>
+      <w:lvlJc w:val="left"/>
+      <w:pPr>
+        <w:ind w:left="5808" w:hanging="360"/>
+      </w:pPr>
+      <w:rPr>
+        <w:rFonts w:ascii="Wingdings" w:hAnsi="Wingdings" w:hint="default"/>
+      </w:rPr>
+    </w:lvl>
+    <w:lvl w:ilvl="6" w:tplc="04090001" w:tentative="1">
+      <w:start w:val="1"/>
+      <w:numFmt w:val="bullet"/>
+      <w:lvlText w:val=""/>
+      <w:lvlJc w:val="left"/>
+      <w:pPr>
+        <w:ind w:left="6528" w:hanging="360"/>
+      </w:pPr>
+      <w:rPr>
+        <w:rFonts w:ascii="Symbol" w:hAnsi="Symbol" w:hint="default"/>
+      </w:rPr>
+    </w:lvl>
+    <w:lvl w:ilvl="7" w:tplc="04090003" w:tentative="1">
+      <w:start w:val="1"/>
+      <w:numFmt w:val="bullet"/>
+      <w:lvlText w:val="o"/>
+      <w:lvlJc w:val="left"/>
+      <w:pPr>
+        <w:ind w:left="7248" w:hanging="360"/>
+      </w:pPr>
+      <w:rPr>
+        <w:rFonts w:ascii="Courier New" w:hAnsi="Courier New" w:cs="Courier New" w:hint="default"/>
+      </w:rPr>
+    </w:lvl>
+    <w:lvl w:ilvl="8" w:tplc="04090005" w:tentative="1">
+      <w:start w:val="1"/>
+      <w:numFmt w:val="bullet"/>
+      <w:lvlText w:val=""/>
+      <w:lvlJc w:val="left"/>
+      <w:pPr>
+        <w:ind w:left="7968" w:hanging="360"/>
+      </w:pPr>
+      <w:rPr>
+        <w:rFonts w:ascii="Wingdings" w:hAnsi="Wingdings" w:hint="default"/>
+      </w:rPr>
+    </w:lvl>
+  </w:abstractNum>
+  <w:abstractNum w:abstractNumId="6" w15:restartNumberingAfterBreak="0">
     <w:nsid w:val="5A6222AC"/>
     <w:multiLevelType w:val="hybridMultilevel"/>
     <w:tmpl w:val="5BBA44D8"/>
@@ -439,7 +1466,120 @@
       </w:pPr>
     </w:lvl>
   </w:abstractNum>
-  <w:abstractNum w:abstractNumId="2" w15:restartNumberingAfterBreak="0">
+  <w:abstractNum w:abstractNumId="7" w15:restartNumberingAfterBreak="0">
+    <w:nsid w:val="609E6325"/>
+    <w:multiLevelType w:val="hybridMultilevel"/>
+    <w:tmpl w:val="91A2888A"/>
+    <w:lvl w:ilvl="0" w:tplc="04090001">
+      <w:start w:val="1"/>
+      <w:numFmt w:val="bullet"/>
+      <w:lvlText w:val=""/>
+      <w:lvlJc w:val="left"/>
+      <w:pPr>
+        <w:ind w:left="2928" w:hanging="360"/>
+      </w:pPr>
+      <w:rPr>
+        <w:rFonts w:ascii="Symbol" w:hAnsi="Symbol" w:hint="default"/>
+      </w:rPr>
+    </w:lvl>
+    <w:lvl w:ilvl="1" w:tplc="04090003" w:tentative="1">
+      <w:start w:val="1"/>
+      <w:numFmt w:val="bullet"/>
+      <w:lvlText w:val="o"/>
+      <w:lvlJc w:val="left"/>
+      <w:pPr>
+        <w:ind w:left="3648" w:hanging="360"/>
+      </w:pPr>
+      <w:rPr>
+        <w:rFonts w:ascii="Courier New" w:hAnsi="Courier New" w:cs="Courier New" w:hint="default"/>
+      </w:rPr>
+    </w:lvl>
+    <w:lvl w:ilvl="2" w:tplc="04090005" w:tentative="1">
+      <w:start w:val="1"/>
+      <w:numFmt w:val="bullet"/>
+      <w:lvlText w:val=""/>
+      <w:lvlJc w:val="left"/>
+      <w:pPr>
+        <w:ind w:left="4368" w:hanging="360"/>
+      </w:pPr>
+      <w:rPr>
+        <w:rFonts w:ascii="Wingdings" w:hAnsi="Wingdings" w:hint="default"/>
+      </w:rPr>
+    </w:lvl>
+    <w:lvl w:ilvl="3" w:tplc="04090001" w:tentative="1">
+      <w:start w:val="1"/>
+      <w:numFmt w:val="bullet"/>
+      <w:lvlText w:val=""/>
+      <w:lvlJc w:val="left"/>
+      <w:pPr>
+        <w:ind w:left="5088" w:hanging="360"/>
+      </w:pPr>
+      <w:rPr>
+        <w:rFonts w:ascii="Symbol" w:hAnsi="Symbol" w:hint="default"/>
+      </w:rPr>
+    </w:lvl>
+    <w:lvl w:ilvl="4" w:tplc="04090003" w:tentative="1">
+      <w:start w:val="1"/>
+      <w:numFmt w:val="bullet"/>
+      <w:lvlText w:val="o"/>
+      <w:lvlJc w:val="left"/>
+      <w:pPr>
+        <w:ind w:left="5808" w:hanging="360"/>
+      </w:pPr>
+      <w:rPr>
+        <w:rFonts w:ascii="Courier New" w:hAnsi="Courier New" w:cs="Courier New" w:hint="default"/>
+      </w:rPr>
+    </w:lvl>
+    <w:lvl w:ilvl="5" w:tplc="04090005" w:tentative="1">
+      <w:start w:val="1"/>
+      <w:numFmt w:val="bullet"/>
+      <w:lvlText w:val=""/>
+      <w:lvlJc w:val="left"/>
+      <w:pPr>
+        <w:ind w:left="6528" w:hanging="360"/>
+      </w:pPr>
+      <w:rPr>
+        <w:rFonts w:ascii="Wingdings" w:hAnsi="Wingdings" w:hint="default"/>
+      </w:rPr>
+    </w:lvl>
+    <w:lvl w:ilvl="6" w:tplc="04090001" w:tentative="1">
+      <w:start w:val="1"/>
+      <w:numFmt w:val="bullet"/>
+      <w:lvlText w:val=""/>
+      <w:lvlJc w:val="left"/>
+      <w:pPr>
+        <w:ind w:left="7248" w:hanging="360"/>
+      </w:pPr>
+      <w:rPr>
+        <w:rFonts w:ascii="Symbol" w:hAnsi="Symbol" w:hint="default"/>
+      </w:rPr>
+    </w:lvl>
+    <w:lvl w:ilvl="7" w:tplc="04090003" w:tentative="1">
+      <w:start w:val="1"/>
+      <w:numFmt w:val="bullet"/>
+      <w:lvlText w:val="o"/>
+      <w:lvlJc w:val="left"/>
+      <w:pPr>
+        <w:ind w:left="7968" w:hanging="360"/>
+      </w:pPr>
+      <w:rPr>
+        <w:rFonts w:ascii="Courier New" w:hAnsi="Courier New" w:cs="Courier New" w:hint="default"/>
+      </w:rPr>
+    </w:lvl>
+    <w:lvl w:ilvl="8" w:tplc="04090005" w:tentative="1">
+      <w:start w:val="1"/>
+      <w:numFmt w:val="bullet"/>
+      <w:lvlText w:val=""/>
+      <w:lvlJc w:val="left"/>
+      <w:pPr>
+        <w:ind w:left="8688" w:hanging="360"/>
+      </w:pPr>
+      <w:rPr>
+        <w:rFonts w:ascii="Wingdings" w:hAnsi="Wingdings" w:hint="default"/>
+      </w:rPr>
+    </w:lvl>
+  </w:abstractNum>
+  <w:abstractNum w:abstractNumId="8" w15:restartNumberingAfterBreak="0">
     <w:nsid w:val="6D036263"/>
     <w:multiLevelType w:val="hybridMultilevel"/>
     <w:tmpl w:val="A24CA68C"/>
@@ -528,14 +1668,148 @@
       </w:pPr>
     </w:lvl>
   </w:abstractNum>
+  <w:abstractNum w:abstractNumId="9" w15:restartNumberingAfterBreak="0">
+    <w:nsid w:val="7B6D48D0"/>
+    <w:multiLevelType w:val="hybridMultilevel"/>
+    <w:tmpl w:val="50A897CA"/>
+    <w:lvl w:ilvl="0" w:tplc="04090001">
+      <w:start w:val="1"/>
+      <w:numFmt w:val="bullet"/>
+      <w:lvlText w:val=""/>
+      <w:lvlJc w:val="left"/>
+      <w:pPr>
+        <w:ind w:left="2160" w:hanging="360"/>
+      </w:pPr>
+      <w:rPr>
+        <w:rFonts w:ascii="Symbol" w:hAnsi="Symbol" w:hint="default"/>
+      </w:rPr>
+    </w:lvl>
+    <w:lvl w:ilvl="1" w:tplc="04090003" w:tentative="1">
+      <w:start w:val="1"/>
+      <w:numFmt w:val="bullet"/>
+      <w:lvlText w:val="o"/>
+      <w:lvlJc w:val="left"/>
+      <w:pPr>
+        <w:ind w:left="2880" w:hanging="360"/>
+      </w:pPr>
+      <w:rPr>
+        <w:rFonts w:ascii="Courier New" w:hAnsi="Courier New" w:cs="Courier New" w:hint="default"/>
+      </w:rPr>
+    </w:lvl>
+    <w:lvl w:ilvl="2" w:tplc="04090005" w:tentative="1">
+      <w:start w:val="1"/>
+      <w:numFmt w:val="bullet"/>
+      <w:lvlText w:val=""/>
+      <w:lvlJc w:val="left"/>
+      <w:pPr>
+        <w:ind w:left="3600" w:hanging="360"/>
+      </w:pPr>
+      <w:rPr>
+        <w:rFonts w:ascii="Wingdings" w:hAnsi="Wingdings" w:hint="default"/>
+      </w:rPr>
+    </w:lvl>
+    <w:lvl w:ilvl="3" w:tplc="04090001" w:tentative="1">
+      <w:start w:val="1"/>
+      <w:numFmt w:val="bullet"/>
+      <w:lvlText w:val=""/>
+      <w:lvlJc w:val="left"/>
+      <w:pPr>
+        <w:ind w:left="4320" w:hanging="360"/>
+      </w:pPr>
+      <w:rPr>
+        <w:rFonts w:ascii="Symbol" w:hAnsi="Symbol" w:hint="default"/>
+      </w:rPr>
+    </w:lvl>
+    <w:lvl w:ilvl="4" w:tplc="04090003" w:tentative="1">
+      <w:start w:val="1"/>
+      <w:numFmt w:val="bullet"/>
+      <w:lvlText w:val="o"/>
+      <w:lvlJc w:val="left"/>
+      <w:pPr>
+        <w:ind w:left="5040" w:hanging="360"/>
+      </w:pPr>
+      <w:rPr>
+        <w:rFonts w:ascii="Courier New" w:hAnsi="Courier New" w:cs="Courier New" w:hint="default"/>
+      </w:rPr>
+    </w:lvl>
+    <w:lvl w:ilvl="5" w:tplc="04090005" w:tentative="1">
+      <w:start w:val="1"/>
+      <w:numFmt w:val="bullet"/>
+      <w:lvlText w:val=""/>
+      <w:lvlJc w:val="left"/>
+      <w:pPr>
+        <w:ind w:left="5760" w:hanging="360"/>
+      </w:pPr>
+      <w:rPr>
+        <w:rFonts w:ascii="Wingdings" w:hAnsi="Wingdings" w:hint="default"/>
+      </w:rPr>
+    </w:lvl>
+    <w:lvl w:ilvl="6" w:tplc="04090001" w:tentative="1">
+      <w:start w:val="1"/>
+      <w:numFmt w:val="bullet"/>
+      <w:lvlText w:val=""/>
+      <w:lvlJc w:val="left"/>
+      <w:pPr>
+        <w:ind w:left="6480" w:hanging="360"/>
+      </w:pPr>
+      <w:rPr>
+        <w:rFonts w:ascii="Symbol" w:hAnsi="Symbol" w:hint="default"/>
+      </w:rPr>
+    </w:lvl>
+    <w:lvl w:ilvl="7" w:tplc="04090003" w:tentative="1">
+      <w:start w:val="1"/>
+      <w:numFmt w:val="bullet"/>
+      <w:lvlText w:val="o"/>
+      <w:lvlJc w:val="left"/>
+      <w:pPr>
+        <w:ind w:left="7200" w:hanging="360"/>
+      </w:pPr>
+      <w:rPr>
+        <w:rFonts w:ascii="Courier New" w:hAnsi="Courier New" w:cs="Courier New" w:hint="default"/>
+      </w:rPr>
+    </w:lvl>
+    <w:lvl w:ilvl="8" w:tplc="04090005" w:tentative="1">
+      <w:start w:val="1"/>
+      <w:numFmt w:val="bullet"/>
+      <w:lvlText w:val=""/>
+      <w:lvlJc w:val="left"/>
+      <w:pPr>
+        <w:ind w:left="7920" w:hanging="360"/>
+      </w:pPr>
+      <w:rPr>
+        <w:rFonts w:ascii="Wingdings" w:hAnsi="Wingdings" w:hint="default"/>
+      </w:rPr>
+    </w:lvl>
+  </w:abstractNum>
   <w:num w:numId="1">
-    <w:abstractNumId w:val="1"/>
+    <w:abstractNumId w:val="6"/>
   </w:num>
   <w:num w:numId="2">
-    <w:abstractNumId w:val="2"/>
+    <w:abstractNumId w:val="8"/>
   </w:num>
   <w:num w:numId="3">
     <w:abstractNumId w:val="0"/>
+  </w:num>
+  <w:num w:numId="4">
+    <w:abstractNumId w:val="9"/>
+  </w:num>
+  <w:num w:numId="5">
+    <w:abstractNumId w:val="5"/>
+  </w:num>
+  <w:num w:numId="6">
+    <w:abstractNumId w:val="7"/>
+  </w:num>
+  <w:num w:numId="7">
+    <w:abstractNumId w:val="2"/>
+  </w:num>
+  <w:num w:numId="8">
+    <w:abstractNumId w:val="3"/>
+  </w:num>
+  <w:num w:numId="9">
+    <w:abstractNumId w:val="4"/>
+  </w:num>
+  <w:num w:numId="10">
+    <w:abstractNumId w:val="1"/>
   </w:num>
 </w:numbering>
 </file>

--- a/assignments/assignment-1/LucasEstienneAssignment1.docx
+++ b/assignments/assignment-1/LucasEstienneAssignment1.docx
@@ -614,7 +614,7 @@
     <w:p/>
     <w:p>
       <w:pPr>
-        <w:ind w:firstLine="360"/>
+        <w:ind w:left="720" w:firstLine="720"/>
       </w:pPr>
       <w:r>
         <w:t>I would not say that any of the 3 websites was the “best”, it’s definitely a better idea to use all 3 to make an informed opinion as all 3 have different methodologies for ranking languages. If I had to pick one, it would be the one with the most “interesting” data, which would be the TIOBE index simply due to the fact that you can browse the data all the way back to 2001, but that doesn’t make it the overall best.</w:t>
@@ -659,8 +659,6 @@
       <w:r>
         <w:t>, and knowing Go is a definite asset when working with those tools, or extending them.</w:t>
       </w:r>
-      <w:bookmarkStart w:id="0" w:name="_GoBack"/>
-      <w:bookmarkEnd w:id="0"/>
     </w:p>
     <w:p>
       <w:pPr>
@@ -677,6 +675,244 @@
     <w:p>
       <w:pPr>
         <w:pStyle w:val="ListParagraph"/>
+        <w:numPr>
+          <w:ilvl w:val="1"/>
+          <w:numId w:val="3"/>
+        </w:numPr>
+      </w:pPr>
+      <w:r>
+        <w:t>Go standard library “testing” package documentation</w:t>
+      </w:r>
+    </w:p>
+    <w:p>
+      <w:pPr>
+        <w:ind w:left="1440"/>
+      </w:pPr>
+      <w:r>
+        <w:t>This is the documentation for the standard unit testing package, which it is best practice to use in Go. It’s fully featured, besides mocking. The documentation provides basic insight into how to write tests.</w:t>
+      </w:r>
+    </w:p>
+    <w:p>
+      <w:pPr>
+        <w:ind w:left="1440"/>
+      </w:pPr>
+      <w:r>
+        <w:rPr>
+          <w:rFonts w:ascii="Arial" w:hAnsi="Arial" w:cs="Arial"/>
+          <w:color w:val="000000"/>
+          <w:sz w:val="20"/>
+          <w:szCs w:val="20"/>
+          <w:shd w:val="clear" w:color="auto" w:fill="FFFFFF"/>
+        </w:rPr>
+        <w:t>[4</w:t>
+      </w:r>
+      <w:r>
+        <w:rPr>
+          <w:rFonts w:ascii="Arial" w:hAnsi="Arial" w:cs="Arial"/>
+          <w:color w:val="000000"/>
+          <w:sz w:val="20"/>
+          <w:szCs w:val="20"/>
+          <w:shd w:val="clear" w:color="auto" w:fill="FFFFFF"/>
+        </w:rPr>
+        <w:t>]"testing - The Go Programming Language", </w:t>
+      </w:r>
+      <w:r>
+        <w:rPr>
+          <w:rFonts w:ascii="Arial" w:hAnsi="Arial" w:cs="Arial"/>
+          <w:i/>
+          <w:iCs/>
+          <w:color w:val="000000"/>
+          <w:sz w:val="20"/>
+          <w:szCs w:val="20"/>
+          <w:shd w:val="clear" w:color="auto" w:fill="FFFFFF"/>
+        </w:rPr>
+        <w:t>Golang.org</w:t>
+      </w:r>
+      <w:r>
+        <w:rPr>
+          <w:rFonts w:ascii="Arial" w:hAnsi="Arial" w:cs="Arial"/>
+          <w:color w:val="000000"/>
+          <w:sz w:val="20"/>
+          <w:szCs w:val="20"/>
+          <w:shd w:val="clear" w:color="auto" w:fill="FFFFFF"/>
+        </w:rPr>
+        <w:t>, 2019. [Online]. Available: https://golang.org/pkg/testing/. [Accessed: 12- Sep- 2019].</w:t>
+      </w:r>
+    </w:p>
+    <w:p>
+      <w:pPr>
+        <w:pStyle w:val="ListParagraph"/>
+        <w:numPr>
+          <w:ilvl w:val="1"/>
+          <w:numId w:val="3"/>
+        </w:numPr>
+      </w:pPr>
+      <w:proofErr w:type="spellStart"/>
+      <w:r>
+        <w:t>Golang</w:t>
+      </w:r>
+      <w:proofErr w:type="spellEnd"/>
+      <w:r>
+        <w:t xml:space="preserve"> basics – writing unit tests</w:t>
+      </w:r>
+    </w:p>
+    <w:p>
+      <w:pPr>
+        <w:ind w:left="1440"/>
+      </w:pPr>
+      <w:r>
+        <w:t>This is a post describing the basics around writing idiomatic unit tests, and running them, in Go.</w:t>
+      </w:r>
+    </w:p>
+    <w:p>
+      <w:pPr>
+        <w:ind w:left="1440"/>
+      </w:pPr>
+      <w:r>
+        <w:rPr>
+          <w:rFonts w:ascii="Arial" w:hAnsi="Arial" w:cs="Arial"/>
+          <w:color w:val="000000"/>
+          <w:sz w:val="20"/>
+          <w:szCs w:val="20"/>
+          <w:shd w:val="clear" w:color="auto" w:fill="FFFFFF"/>
+        </w:rPr>
+        <w:t>[5</w:t>
+      </w:r>
+      <w:r>
+        <w:rPr>
+          <w:rFonts w:ascii="Arial" w:hAnsi="Arial" w:cs="Arial"/>
+          <w:color w:val="000000"/>
+          <w:sz w:val="20"/>
+          <w:szCs w:val="20"/>
+          <w:shd w:val="clear" w:color="auto" w:fill="FFFFFF"/>
+        </w:rPr>
+        <w:t>]A. Ellis, "</w:t>
+      </w:r>
+      <w:proofErr w:type="spellStart"/>
+      <w:r>
+        <w:rPr>
+          <w:rFonts w:ascii="Arial" w:hAnsi="Arial" w:cs="Arial"/>
+          <w:color w:val="000000"/>
+          <w:sz w:val="20"/>
+          <w:szCs w:val="20"/>
+          <w:shd w:val="clear" w:color="auto" w:fill="FFFFFF"/>
+        </w:rPr>
+        <w:t>Golang</w:t>
+      </w:r>
+      <w:proofErr w:type="spellEnd"/>
+      <w:r>
+        <w:rPr>
+          <w:rFonts w:ascii="Arial" w:hAnsi="Arial" w:cs="Arial"/>
+          <w:color w:val="000000"/>
+          <w:sz w:val="20"/>
+          <w:szCs w:val="20"/>
+          <w:shd w:val="clear" w:color="auto" w:fill="FFFFFF"/>
+        </w:rPr>
+        <w:t xml:space="preserve"> basics - writing unit tests", </w:t>
+      </w:r>
+      <w:proofErr w:type="spellStart"/>
+      <w:proofErr w:type="gramStart"/>
+      <w:r>
+        <w:rPr>
+          <w:rFonts w:ascii="Arial" w:hAnsi="Arial" w:cs="Arial"/>
+          <w:i/>
+          <w:iCs/>
+          <w:color w:val="000000"/>
+          <w:sz w:val="20"/>
+          <w:szCs w:val="20"/>
+          <w:shd w:val="clear" w:color="auto" w:fill="FFFFFF"/>
+        </w:rPr>
+        <w:t>alex</w:t>
+      </w:r>
+      <w:proofErr w:type="spellEnd"/>
+      <w:proofErr w:type="gramEnd"/>
+      <w:r>
+        <w:rPr>
+          <w:rFonts w:ascii="Arial" w:hAnsi="Arial" w:cs="Arial"/>
+          <w:i/>
+          <w:iCs/>
+          <w:color w:val="000000"/>
+          <w:sz w:val="20"/>
+          <w:szCs w:val="20"/>
+          <w:shd w:val="clear" w:color="auto" w:fill="FFFFFF"/>
+        </w:rPr>
+        <w:t xml:space="preserve"> </w:t>
+      </w:r>
+      <w:proofErr w:type="spellStart"/>
+      <w:r>
+        <w:rPr>
+          <w:rFonts w:ascii="Arial" w:hAnsi="Arial" w:cs="Arial"/>
+          <w:i/>
+          <w:iCs/>
+          <w:color w:val="000000"/>
+          <w:sz w:val="20"/>
+          <w:szCs w:val="20"/>
+          <w:shd w:val="clear" w:color="auto" w:fill="FFFFFF"/>
+        </w:rPr>
+        <w:t>ellis</w:t>
+      </w:r>
+      <w:proofErr w:type="spellEnd"/>
+      <w:r>
+        <w:rPr>
+          <w:rFonts w:ascii="Arial" w:hAnsi="Arial" w:cs="Arial"/>
+          <w:i/>
+          <w:iCs/>
+          <w:color w:val="000000"/>
+          <w:sz w:val="20"/>
+          <w:szCs w:val="20"/>
+          <w:shd w:val="clear" w:color="auto" w:fill="FFFFFF"/>
+        </w:rPr>
+        <w:t>' blog</w:t>
+      </w:r>
+      <w:r>
+        <w:rPr>
+          <w:rFonts w:ascii="Arial" w:hAnsi="Arial" w:cs="Arial"/>
+          <w:color w:val="000000"/>
+          <w:sz w:val="20"/>
+          <w:szCs w:val="20"/>
+          <w:shd w:val="clear" w:color="auto" w:fill="FFFFFF"/>
+        </w:rPr>
+        <w:t>, 2017</w:t>
+      </w:r>
+      <w:r>
+        <w:rPr>
+          <w:rFonts w:ascii="Arial" w:hAnsi="Arial" w:cs="Arial"/>
+          <w:color w:val="000000"/>
+          <w:sz w:val="20"/>
+          <w:szCs w:val="20"/>
+          <w:shd w:val="clear" w:color="auto" w:fill="FFFFFF"/>
+        </w:rPr>
+        <w:t>. [Online]. Available: https://blog.alexellis.io/golang-writing-unit-tests/. [Accessed: 12- Sep- 2019].</w:t>
+      </w:r>
+    </w:p>
+    <w:p>
+      <w:pPr>
+        <w:ind w:left="360"/>
+      </w:pPr>
+      <w:r>
+        <w:tab/>
+      </w:r>
+    </w:p>
+    <w:p>
+      <w:pPr>
+        <w:ind w:left="720" w:firstLine="720"/>
+      </w:pPr>
+      <w:r>
+        <w:lastRenderedPageBreak/>
+        <w:t xml:space="preserve">I will be using the testing package to write unit tests in </w:t>
+      </w:r>
+      <w:proofErr w:type="spellStart"/>
+      <w:r>
+        <w:t>go</w:t>
+      </w:r>
+      <w:proofErr w:type="spellEnd"/>
+      <w:r>
+        <w:t>, it’s fully featured and integrated with the standard “go” command.</w:t>
+      </w:r>
+    </w:p>
+    <w:p>
+      <w:pPr>
+        <w:ind w:left="720"/>
       </w:pPr>
     </w:p>
     <w:p>
@@ -694,7 +930,132 @@
     <w:p>
       <w:pPr>
         <w:pStyle w:val="ListParagraph"/>
-      </w:pPr>
+        <w:ind w:firstLine="720"/>
+      </w:pPr>
+      <w:r>
+        <w:t xml:space="preserve">I’ll be using a mix of VS Code </w:t>
+      </w:r>
+      <w:r>
+        <w:t xml:space="preserve">and vim for this course. I’m running a Windows laptop (enterprise), and do most of my daily work in WSL, so I’ll only be testing my programs in a </w:t>
+      </w:r>
+      <w:proofErr w:type="spellStart"/>
+      <w:r>
+        <w:t>linux</w:t>
+      </w:r>
+      <w:proofErr w:type="spellEnd"/>
+      <w:r>
+        <w:t xml:space="preserve"> environment.</w:t>
+      </w:r>
+    </w:p>
+    <w:p>
+      <w:pPr>
+        <w:pStyle w:val="ListParagraph"/>
+      </w:pPr>
+    </w:p>
+    <w:p>
+      <w:pPr>
+        <w:pStyle w:val="ListParagraph"/>
+        <w:ind w:firstLine="720"/>
+      </w:pPr>
+      <w:r>
+        <w:t xml:space="preserve">There are definitely many alternative IDEs (for one, the popular </w:t>
+      </w:r>
+      <w:proofErr w:type="spellStart"/>
+      <w:r>
+        <w:t>Goland</w:t>
+      </w:r>
+      <w:proofErr w:type="spellEnd"/>
+      <w:r>
+        <w:t xml:space="preserve"> from </w:t>
+      </w:r>
+      <w:proofErr w:type="spellStart"/>
+      <w:r>
+        <w:t>Jetbrains</w:t>
+      </w:r>
+      <w:proofErr w:type="spellEnd"/>
+      <w:r>
+        <w:t>) however I use vim on a day-to-day basis as my main editor and I’m honestly definitely faster working this way than I would be using a conventional IDE at this point. Keyboard or die! I mostly use VS code for extremely large projects, I’m not sure this will be the case here.</w:t>
+      </w:r>
+    </w:p>
+    <w:p>
+      <w:pPr>
+        <w:pStyle w:val="ListParagraph"/>
+        <w:ind w:firstLine="720"/>
+      </w:pPr>
+    </w:p>
+    <w:p>
+      <w:pPr>
+        <w:ind w:firstLine="720"/>
+      </w:pPr>
+      <w:r>
+        <w:t>Screenshot:</w:t>
+      </w:r>
+    </w:p>
+    <w:p>
+      <w:r>
+        <w:rPr>
+          <w:noProof/>
+        </w:rPr>
+        <w:drawing>
+          <wp:anchor distT="0" distB="0" distL="114300" distR="114300" simplePos="0" relativeHeight="251658240" behindDoc="0" locked="0" layoutInCell="1" allowOverlap="1">
+            <wp:simplePos x="0" y="0"/>
+            <wp:positionH relativeFrom="column">
+              <wp:posOffset>662940</wp:posOffset>
+            </wp:positionH>
+            <wp:positionV relativeFrom="paragraph">
+              <wp:posOffset>24130</wp:posOffset>
+            </wp:positionV>
+            <wp:extent cx="5935980" cy="4632960"/>
+            <wp:effectExtent l="0" t="0" r="7620" b="0"/>
+            <wp:wrapSquare wrapText="bothSides"/>
+            <wp:docPr id="1" name="Picture 1" descr="C:\Users\lucas.estienne\AppData\Local\Microsoft\Windows\INetCache\Content.Word\environment.png"/>
+            <wp:cNvGraphicFramePr>
+              <a:graphicFrameLocks xmlns:a="http://schemas.openxmlformats.org/drawingml/2006/main" noChangeAspect="1"/>
+            </wp:cNvGraphicFramePr>
+            <a:graphic xmlns:a="http://schemas.openxmlformats.org/drawingml/2006/main">
+              <a:graphicData uri="http://schemas.openxmlformats.org/drawingml/2006/picture">
+                <pic:pic xmlns:pic="http://schemas.openxmlformats.org/drawingml/2006/picture">
+                  <pic:nvPicPr>
+                    <pic:cNvPr id="0" name="Picture 3" descr="C:\Users\lucas.estienne\AppData\Local\Microsoft\Windows\INetCache\Content.Word\environment.png"/>
+                    <pic:cNvPicPr>
+                      <a:picLocks noChangeAspect="1" noChangeArrowheads="1"/>
+                    </pic:cNvPicPr>
+                  </pic:nvPicPr>
+                  <pic:blipFill>
+                    <a:blip r:embed="rId5">
+                      <a:extLst>
+                        <a:ext uri="{28A0092B-C50C-407E-A947-70E740481C1C}">
+                          <a14:useLocalDpi xmlns:a14="http://schemas.microsoft.com/office/drawing/2010/main" val="0"/>
+                        </a:ext>
+                      </a:extLst>
+                    </a:blip>
+                    <a:srcRect/>
+                    <a:stretch>
+                      <a:fillRect/>
+                    </a:stretch>
+                  </pic:blipFill>
+                  <pic:spPr bwMode="auto">
+                    <a:xfrm>
+                      <a:off x="0" y="0"/>
+                      <a:ext cx="5935980" cy="4632960"/>
+                    </a:xfrm>
+                    <a:prstGeom prst="rect">
+                      <a:avLst/>
+                    </a:prstGeom>
+                    <a:noFill/>
+                    <a:ln>
+                      <a:noFill/>
+                    </a:ln>
+                  </pic:spPr>
+                </pic:pic>
+              </a:graphicData>
+            </a:graphic>
+          </wp:anchor>
+        </w:drawing>
+      </w:r>
+      <w:r>
+        <w:tab/>
+      </w:r>
     </w:p>
     <w:p>
       <w:pPr>
@@ -705,10 +1066,83 @@
         </w:numPr>
       </w:pPr>
       <w:r>
+        <w:lastRenderedPageBreak/>
         <w:t>Project</w:t>
       </w:r>
     </w:p>
-    <w:p/>
+    <w:p>
+      <w:pPr>
+        <w:ind w:left="720"/>
+      </w:pPr>
+      <w:r>
+        <w:t>I will be writing a CLI program, which Go is excellent at. Although I could use a framework like Buffalo and write a web app, I think that’s wa</w:t>
+      </w:r>
+      <w:r>
+        <w:t>y too bulky for this course, and CLIs written in Go can be pretty sexy.</w:t>
+      </w:r>
+    </w:p>
+    <w:p>
+      <w:pPr>
+        <w:ind w:left="720"/>
+      </w:pPr>
+      <w:r>
+        <w:rPr>
+          <w:rFonts w:ascii="Arial" w:hAnsi="Arial" w:cs="Arial"/>
+          <w:color w:val="000000"/>
+          <w:sz w:val="20"/>
+          <w:szCs w:val="20"/>
+          <w:shd w:val="clear" w:color="auto" w:fill="FFFFFF"/>
+        </w:rPr>
+        <w:t>[6</w:t>
+      </w:r>
+      <w:r>
+        <w:rPr>
+          <w:rFonts w:ascii="Arial" w:hAnsi="Arial" w:cs="Arial"/>
+          <w:color w:val="000000"/>
+          <w:sz w:val="20"/>
+          <w:szCs w:val="20"/>
+          <w:shd w:val="clear" w:color="auto" w:fill="FFFFFF"/>
+        </w:rPr>
+        <w:t>]M. Richards, "Software architecture patterns", </w:t>
+      </w:r>
+      <w:r>
+        <w:rPr>
+          <w:rFonts w:ascii="Arial" w:hAnsi="Arial" w:cs="Arial"/>
+          <w:i/>
+          <w:iCs/>
+          <w:color w:val="000000"/>
+          <w:sz w:val="20"/>
+          <w:szCs w:val="20"/>
+          <w:shd w:val="clear" w:color="auto" w:fill="FFFFFF"/>
+        </w:rPr>
+        <w:t>O'Reilly Media</w:t>
+      </w:r>
+      <w:r>
+        <w:rPr>
+          <w:rFonts w:ascii="Arial" w:hAnsi="Arial" w:cs="Arial"/>
+          <w:color w:val="000000"/>
+          <w:sz w:val="20"/>
+          <w:szCs w:val="20"/>
+          <w:shd w:val="clear" w:color="auto" w:fill="FFFFFF"/>
+        </w:rPr>
+        <w:t>, 2015. [Online]. Available: https://www.oreilly.com/ideas/software-architecture-patterns/page/2/layered-architecture. [Accessed: 13- Sep- 2019].</w:t>
+      </w:r>
+    </w:p>
+    <w:p>
+      <w:pPr>
+        <w:ind w:left="720"/>
+      </w:pPr>
+      <w:r>
+        <w:t>Layered architecture allows you to swap and reuse components at will, between even between multiple applications. Components can be individually maintained, updated, and deployed, at different times.</w:t>
+      </w:r>
+    </w:p>
+    <w:p>
+      <w:pPr>
+        <w:ind w:left="720"/>
+      </w:pPr>
+      <w:bookmarkStart w:id="0" w:name="_GoBack"/>
+      <w:bookmarkEnd w:id="0"/>
+    </w:p>
     <w:sectPr>
       <w:pgSz w:w="12240" w:h="15840"/>
       <w:pgMar w:top="1440" w:right="1440" w:bottom="1440" w:left="1440" w:header="720" w:footer="720" w:gutter="0"/>
@@ -926,6 +1360,95 @@
     </w:lvl>
   </w:abstractNum>
   <w:abstractNum w:abstractNumId="2" w15:restartNumberingAfterBreak="0">
+    <w:nsid w:val="0C704ABD"/>
+    <w:multiLevelType w:val="hybridMultilevel"/>
+    <w:tmpl w:val="7DC0BC80"/>
+    <w:lvl w:ilvl="0" w:tplc="AE543FB6">
+      <w:start w:val="1"/>
+      <w:numFmt w:val="decimal"/>
+      <w:lvlText w:val="%1."/>
+      <w:lvlJc w:val="left"/>
+      <w:pPr>
+        <w:ind w:left="1080" w:hanging="360"/>
+      </w:pPr>
+      <w:rPr>
+        <w:rFonts w:hint="default"/>
+      </w:rPr>
+    </w:lvl>
+    <w:lvl w:ilvl="1" w:tplc="04090019" w:tentative="1">
+      <w:start w:val="1"/>
+      <w:numFmt w:val="lowerLetter"/>
+      <w:lvlText w:val="%2."/>
+      <w:lvlJc w:val="left"/>
+      <w:pPr>
+        <w:ind w:left="1800" w:hanging="360"/>
+      </w:pPr>
+    </w:lvl>
+    <w:lvl w:ilvl="2" w:tplc="0409001B" w:tentative="1">
+      <w:start w:val="1"/>
+      <w:numFmt w:val="lowerRoman"/>
+      <w:lvlText w:val="%3."/>
+      <w:lvlJc w:val="right"/>
+      <w:pPr>
+        <w:ind w:left="2520" w:hanging="180"/>
+      </w:pPr>
+    </w:lvl>
+    <w:lvl w:ilvl="3" w:tplc="0409000F" w:tentative="1">
+      <w:start w:val="1"/>
+      <w:numFmt w:val="decimal"/>
+      <w:lvlText w:val="%4."/>
+      <w:lvlJc w:val="left"/>
+      <w:pPr>
+        <w:ind w:left="3240" w:hanging="360"/>
+      </w:pPr>
+    </w:lvl>
+    <w:lvl w:ilvl="4" w:tplc="04090019" w:tentative="1">
+      <w:start w:val="1"/>
+      <w:numFmt w:val="lowerLetter"/>
+      <w:lvlText w:val="%5."/>
+      <w:lvlJc w:val="left"/>
+      <w:pPr>
+        <w:ind w:left="3960" w:hanging="360"/>
+      </w:pPr>
+    </w:lvl>
+    <w:lvl w:ilvl="5" w:tplc="0409001B" w:tentative="1">
+      <w:start w:val="1"/>
+      <w:numFmt w:val="lowerRoman"/>
+      <w:lvlText w:val="%6."/>
+      <w:lvlJc w:val="right"/>
+      <w:pPr>
+        <w:ind w:left="4680" w:hanging="180"/>
+      </w:pPr>
+    </w:lvl>
+    <w:lvl w:ilvl="6" w:tplc="0409000F" w:tentative="1">
+      <w:start w:val="1"/>
+      <w:numFmt w:val="decimal"/>
+      <w:lvlText w:val="%7."/>
+      <w:lvlJc w:val="left"/>
+      <w:pPr>
+        <w:ind w:left="5400" w:hanging="360"/>
+      </w:pPr>
+    </w:lvl>
+    <w:lvl w:ilvl="7" w:tplc="04090019" w:tentative="1">
+      <w:start w:val="1"/>
+      <w:numFmt w:val="lowerLetter"/>
+      <w:lvlText w:val="%8."/>
+      <w:lvlJc w:val="left"/>
+      <w:pPr>
+        <w:ind w:left="6120" w:hanging="360"/>
+      </w:pPr>
+    </w:lvl>
+    <w:lvl w:ilvl="8" w:tplc="0409001B" w:tentative="1">
+      <w:start w:val="1"/>
+      <w:numFmt w:val="lowerRoman"/>
+      <w:lvlText w:val="%9."/>
+      <w:lvlJc w:val="right"/>
+      <w:pPr>
+        <w:ind w:left="6840" w:hanging="180"/>
+      </w:pPr>
+    </w:lvl>
+  </w:abstractNum>
+  <w:abstractNum w:abstractNumId="3" w15:restartNumberingAfterBreak="0">
     <w:nsid w:val="1FED0512"/>
     <w:multiLevelType w:val="hybridMultilevel"/>
     <w:tmpl w:val="8B108188"/>
@@ -1038,7 +1561,7 @@
       </w:rPr>
     </w:lvl>
   </w:abstractNum>
-  <w:abstractNum w:abstractNumId="3" w15:restartNumberingAfterBreak="0">
+  <w:abstractNum w:abstractNumId="4" w15:restartNumberingAfterBreak="0">
     <w:nsid w:val="20FC23C8"/>
     <w:multiLevelType w:val="hybridMultilevel"/>
     <w:tmpl w:val="B14C325E"/>
@@ -1151,7 +1674,7 @@
       </w:rPr>
     </w:lvl>
   </w:abstractNum>
-  <w:abstractNum w:abstractNumId="4" w15:restartNumberingAfterBreak="0">
+  <w:abstractNum w:abstractNumId="5" w15:restartNumberingAfterBreak="0">
     <w:nsid w:val="34556FEE"/>
     <w:multiLevelType w:val="hybridMultilevel"/>
     <w:tmpl w:val="C0725362"/>
@@ -1264,7 +1787,7 @@
       </w:rPr>
     </w:lvl>
   </w:abstractNum>
-  <w:abstractNum w:abstractNumId="5" w15:restartNumberingAfterBreak="0">
+  <w:abstractNum w:abstractNumId="6" w15:restartNumberingAfterBreak="0">
     <w:nsid w:val="35ED016F"/>
     <w:multiLevelType w:val="hybridMultilevel"/>
     <w:tmpl w:val="5366F05A"/>
@@ -1377,7 +1900,7 @@
       </w:rPr>
     </w:lvl>
   </w:abstractNum>
-  <w:abstractNum w:abstractNumId="6" w15:restartNumberingAfterBreak="0">
+  <w:abstractNum w:abstractNumId="7" w15:restartNumberingAfterBreak="0">
     <w:nsid w:val="5A6222AC"/>
     <w:multiLevelType w:val="hybridMultilevel"/>
     <w:tmpl w:val="5BBA44D8"/>
@@ -1466,7 +1989,7 @@
       </w:pPr>
     </w:lvl>
   </w:abstractNum>
-  <w:abstractNum w:abstractNumId="7" w15:restartNumberingAfterBreak="0">
+  <w:abstractNum w:abstractNumId="8" w15:restartNumberingAfterBreak="0">
     <w:nsid w:val="609E6325"/>
     <w:multiLevelType w:val="hybridMultilevel"/>
     <w:tmpl w:val="91A2888A"/>
@@ -1579,7 +2102,7 @@
       </w:rPr>
     </w:lvl>
   </w:abstractNum>
-  <w:abstractNum w:abstractNumId="8" w15:restartNumberingAfterBreak="0">
+  <w:abstractNum w:abstractNumId="9" w15:restartNumberingAfterBreak="0">
     <w:nsid w:val="6D036263"/>
     <w:multiLevelType w:val="hybridMultilevel"/>
     <w:tmpl w:val="A24CA68C"/>
@@ -1668,7 +2191,7 @@
       </w:pPr>
     </w:lvl>
   </w:abstractNum>
-  <w:abstractNum w:abstractNumId="9" w15:restartNumberingAfterBreak="0">
+  <w:abstractNum w:abstractNumId="10" w15:restartNumberingAfterBreak="0">
     <w:nsid w:val="7B6D48D0"/>
     <w:multiLevelType w:val="hybridMultilevel"/>
     <w:tmpl w:val="50A897CA"/>
@@ -1782,34 +2305,37 @@
     </w:lvl>
   </w:abstractNum>
   <w:num w:numId="1">
-    <w:abstractNumId w:val="6"/>
+    <w:abstractNumId w:val="7"/>
   </w:num>
   <w:num w:numId="2">
-    <w:abstractNumId w:val="8"/>
+    <w:abstractNumId w:val="9"/>
   </w:num>
   <w:num w:numId="3">
     <w:abstractNumId w:val="0"/>
   </w:num>
   <w:num w:numId="4">
-    <w:abstractNumId w:val="9"/>
+    <w:abstractNumId w:val="10"/>
   </w:num>
   <w:num w:numId="5">
-    <w:abstractNumId w:val="5"/>
+    <w:abstractNumId w:val="6"/>
   </w:num>
   <w:num w:numId="6">
-    <w:abstractNumId w:val="7"/>
+    <w:abstractNumId w:val="8"/>
   </w:num>
   <w:num w:numId="7">
-    <w:abstractNumId w:val="2"/>
+    <w:abstractNumId w:val="3"/>
   </w:num>
   <w:num w:numId="8">
-    <w:abstractNumId w:val="3"/>
+    <w:abstractNumId w:val="4"/>
   </w:num>
   <w:num w:numId="9">
-    <w:abstractNumId w:val="4"/>
+    <w:abstractNumId w:val="5"/>
   </w:num>
   <w:num w:numId="10">
     <w:abstractNumId w:val="1"/>
+  </w:num>
+  <w:num w:numId="11">
+    <w:abstractNumId w:val="2"/>
   </w:num>
 </w:numbering>
 </file>
